--- a/Word/FileUpload/Spire.Doc/題庫_自然.docx
+++ b/Word/FileUpload/Spire.Doc/題庫_自然.docx
@@ -2,353 +2,329 @@
 <file path=word/document.xml><?xml version="1.0" encoding="utf-8"?>
 <w:document xmlns:wpc="http://schemas.microsoft.com/office/word/2010/wordprocessingCanvas" xmlns:cx="http://schemas.microsoft.com/office/drawing/2014/chartex" xmlns:cx1="http://schemas.microsoft.com/office/drawing/2015/9/8/chartex" xmlns:cx2="http://schemas.microsoft.com/office/drawing/2015/10/21/chartex" xmlns:cx3="http://schemas.microsoft.com/office/drawing/2016/5/9/chartex" xmlns:cx4="http://schemas.microsoft.com/office/drawing/2016/5/10/chartex" xmlns:cx5="http://schemas.microsoft.com/office/drawing/2016/5/11/chartex" xmlns:cx6="http://schemas.microsoft.com/office/drawing/2016/5/12/chartex" xmlns:cx7="http://schemas.microsoft.com/office/drawing/2016/5/13/chartex" xmlns:cx8="http://schemas.microsoft.com/office/drawing/2016/5/14/chartex" xmlns:mc="http://schemas.openxmlformats.org/markup-compatibility/2006" xmlns:aink="http://schemas.microsoft.com/office/drawing/2016/ink" xmlns:am3d="http://schemas.microsoft.com/office/drawing/2017/model3d" xmlns:o="urn:schemas-microsoft-com:office:office" xmlns:oel="http://schemas.microsoft.com/office/2019/extlst" xmlns:r="http://schemas.openxmlformats.org/officeDocument/2006/relationships" xmlns:m="http://schemas.openxmlformats.org/officeDocument/2006/math" xmlns:v="urn:schemas-microsoft-com:vml" xmlns:wp14="http://schemas.microsoft.com/office/word/2010/wordprocessingDrawing" xmlns:wp="http://schemas.openxmlformats.org/drawingml/2006/wordprocessingDrawing" xmlns:w10="urn:schemas-microsoft-com:office:word" xmlns:w="http://schemas.openxmlformats.org/wordprocessingml/2006/main" xmlns:w14="http://schemas.microsoft.com/office/word/2010/wordml" xmlns:w15="http://schemas.microsoft.com/office/word/2012/wordml" xmlns:w16cex="http://schemas.microsoft.com/office/word/2018/wordml/cex" xmlns:w16cid="http://schemas.microsoft.com/office/word/2016/wordml/cid" xmlns:w16="http://schemas.microsoft.com/office/word/2018/wordml" xmlns:w16sdtdh="http://schemas.microsoft.com/office/word/2020/wordml/sdtdatahash" xmlns:w16se="http://schemas.microsoft.com/office/word/2015/wordml/symex" xmlns:wpg="http://schemas.microsoft.com/office/word/2010/wordprocessingGroup" xmlns:wpi="http://schemas.microsoft.com/office/word/2010/wordprocessingInk" xmlns:wne="http://schemas.microsoft.com/office/word/2006/wordml" xmlns:wps="http://schemas.microsoft.com/office/word/2010/wordprocessingShape" mc:Ignorable="w14 w15 w16se w16cid w16 w16cex w16sdtdh wp14">
   <w:body>
+    <w:tbl>
+      <w:tblPr>
+        <w:tblBorders>
+          <w:top w:val="single" w:sz="12"/>
+          <w:bottom w:val="single" w:sz="12"/>
+          <w:left w:val="single" w:sz="12"/>
+          <w:right w:val="single" w:sz="12"/>
+          <w:insideH w:val="single" w:sz="12"/>
+          <w:insideV w:val="single" w:sz="12"/>
+        </w:tblBorders>
+        <w:tblStyle w:val="TableGrid"/>
+      </w:tblPr>
+      <w:tr>
+        <w:tc>
+          <w:p>
+            <w:r>
+              <w:t>題目</w:t>
+            </w:r>
+          </w:p>
+        </w:tc>
+        <w:tc>
+          <w:p>
+            <w:r>
+              <w:t>答案</w:t>
+            </w:r>
+          </w:p>
+        </w:tc>
+        <w:tc>
+          <w:p>
+            <w:r>
+              <w:t>解析</w:t>
+            </w:r>
+          </w:p>
+        </w:tc>
+      </w:tr>
+      <w:tr>
+        <w:tc>
+          <w:p>
+            <w:pPr>
+              <w:widowControl/>
+              <w:textAlignment w:val="baseline"/>
+              <w:rPr>
+                <w:rFonts w:ascii="微軟正黑體" w:hAnsi="微軟正黑體" w:eastAsia="微軟正黑體" w:cs="Segoe UI"/>
+                <w:kern w:val="0"/>
+                <w:sz w:val="20"/>
+                <w:szCs w:val="20"/>
+              </w:rPr>
+            </w:pPr>
+            <w:r>
+              <w:rPr>
+                <w:rFonts w:ascii="微軟正黑體" w:hAnsi="微軟正黑體" w:eastAsia="微軟正黑體" w:cs="Segoe UI"/>
+                <w:kern w:val="0"/>
+                <w:sz w:val="20"/>
+                <w:szCs w:val="20"/>
+              </w:rPr>
+              <w:t>Test</w:t>
+            </w:r>
+            <w:r>
+              <w:rPr>
+                <w:rFonts w:hint="eastAsia" w:ascii="微軟正黑體" w:hAnsi="微軟正黑體" w:eastAsia="微軟正黑體" w:cs="Segoe UI"/>
+                <w:kern w:val="0"/>
+                <w:sz w:val="20"/>
+                <w:szCs w:val="20"/>
+              </w:rPr>
+              <w:t>題目，請解析下列句子</w:t>
+            </w:r>
+          </w:p>
+          <w:p>
+            <w:pPr>
+              <w:widowControl/>
+              <w:textAlignment w:val="baseline"/>
+              <w:rPr>
+                <w:rFonts w:ascii="微軟正黑體" w:hAnsi="微軟正黑體" w:eastAsia="微軟正黑體" w:cs="Segoe UI"/>
+                <w:kern w:val="0"/>
+                <w:sz w:val="20"/>
+                <w:szCs w:val="20"/>
+              </w:rPr>
+            </w:pPr>
+          </w:p>
+          <w:p>
+            <w:pPr>
+              <w:pStyle w:val="a3"/>
+              <w:widowControl/>
+              <w:numPr>
+                <w:ilvl w:val="0"/>
+                <w:numId w:val="4"/>
+              </w:numPr>
+              <w:ind w:startChars="0"/>
+              <w:textAlignment w:val="baseline"/>
+              <w:rPr>
+                <w:rFonts w:ascii="微軟正黑體" w:hAnsi="微軟正黑體" w:eastAsia="微軟正黑體" w:cs="Segoe UI"/>
+                <w:kern w:val="0"/>
+                <w:sz w:val="20"/>
+                <w:szCs w:val="20"/>
+              </w:rPr>
+            </w:pPr>
+            <w:r>
+              <w:rPr>
+                <w:rFonts w:hint="eastAsia" w:ascii="微軟正黑體" w:hAnsi="微軟正黑體" w:eastAsia="微軟正黑體" w:cs="Segoe UI"/>
+                <w:kern w:val="0"/>
+                <w:sz w:val="20"/>
+                <w:szCs w:val="20"/>
+              </w:rPr>
+              <w:t>A</w:t>
+            </w:r>
+          </w:p>
+          <w:p>
+            <w:pPr>
+              <w:pStyle w:val="a3"/>
+              <w:widowControl/>
+              <w:numPr>
+                <w:ilvl w:val="0"/>
+                <w:numId w:val="4"/>
+              </w:numPr>
+              <w:ind w:startChars="0"/>
+              <w:textAlignment w:val="baseline"/>
+              <w:rPr>
+                <w:rFonts w:ascii="微軟正黑體" w:hAnsi="微軟正黑體" w:eastAsia="微軟正黑體" w:cs="Segoe UI"/>
+                <w:kern w:val="0"/>
+                <w:sz w:val="20"/>
+                <w:szCs w:val="20"/>
+              </w:rPr>
+            </w:pPr>
+            <w:r>
+              <w:rPr>
+                <w:rFonts w:hint="eastAsia" w:ascii="微軟正黑體" w:hAnsi="微軟正黑體" w:eastAsia="微軟正黑體" w:cs="Segoe UI"/>
+                <w:kern w:val="0"/>
+                <w:sz w:val="20"/>
+                <w:szCs w:val="20"/>
+              </w:rPr>
+              <w:t>B</w:t>
+            </w:r>
+          </w:p>
+          <w:p>
+            <w:pPr>
+              <w:pStyle w:val="a3"/>
+              <w:widowControl/>
+              <w:numPr>
+                <w:ilvl w:val="0"/>
+                <w:numId w:val="4"/>
+              </w:numPr>
+              <w:ind w:startChars="0"/>
+              <w:textAlignment w:val="baseline"/>
+              <w:rPr>
+                <w:rFonts w:ascii="微軟正黑體" w:hAnsi="微軟正黑體" w:eastAsia="微軟正黑體" w:cs="Segoe UI"/>
+                <w:kern w:val="0"/>
+                <w:sz w:val="20"/>
+                <w:szCs w:val="20"/>
+              </w:rPr>
+            </w:pPr>
+            <w:r>
+              <w:rPr>
+                <w:rFonts w:hint="eastAsia" w:ascii="微軟正黑體" w:hAnsi="微軟正黑體" w:eastAsia="微軟正黑體" w:cs="Segoe UI"/>
+                <w:kern w:val="0"/>
+                <w:sz w:val="20"/>
+                <w:szCs w:val="20"/>
+              </w:rPr>
+              <w:t>C</w:t>
+            </w:r>
+          </w:p>
+          <w:p>
+            <w:pPr>
+              <w:pStyle w:val="a3"/>
+              <w:widowControl/>
+              <w:numPr>
+                <w:ilvl w:val="0"/>
+                <w:numId w:val="4"/>
+              </w:numPr>
+              <w:ind w:startChars="0"/>
+              <w:textAlignment w:val="baseline"/>
+              <w:rPr>
+                <w:rFonts w:ascii="微軟正黑體" w:hAnsi="微軟正黑體" w:eastAsia="微軟正黑體" w:cs="Segoe UI"/>
+                <w:kern w:val="0"/>
+                <w:sz w:val="20"/>
+                <w:szCs w:val="20"/>
+              </w:rPr>
+            </w:pPr>
+            <w:r>
+              <w:rPr>
+                <w:rFonts w:hint="eastAsia" w:ascii="微軟正黑體" w:hAnsi="微軟正黑體" w:eastAsia="微軟正黑體" w:cs="Segoe UI"/>
+                <w:kern w:val="0"/>
+                <w:sz w:val="20"/>
+                <w:szCs w:val="20"/>
+              </w:rPr>
+              <w:t>D</w:t>
+            </w:r>
+          </w:p>
+          <w:p>
+            <w:pPr>
+              <w:widowControl/>
+              <w:textAlignment w:val="baseline"/>
+              <w:rPr>
+                <w:rFonts w:ascii="微軟正黑體" w:hAnsi="微軟正黑體" w:eastAsia="微軟正黑體" w:cs="Segoe UI"/>
+                <w:kern w:val="0"/>
+                <w:sz w:val="20"/>
+                <w:szCs w:val="20"/>
+              </w:rPr>
+            </w:pPr>
+          </w:p>
+        </w:tc>
+        <w:tc>
+          <w:p>
+            <w:pPr>
+              <w:autoSpaceDE w:val="0"/>
+              <w:autoSpaceDN w:val="0"/>
+              <w:adjustRightInd w:val="0"/>
+              <w:rPr>
+                <w:rFonts w:ascii="新細明體" w:hAnsi="新細明體" w:eastAsia="新細明體" w:cs="DFHeiStd-W3"/>
+                <w:color w:val="0000FF"/>
+                <w:kern w:val="0"/>
+                <w:sz w:val="20"/>
+                <w:szCs w:val="20"/>
+              </w:rPr>
+            </w:pPr>
+            <w:r>
+              <w:rPr>
+                <w:rFonts w:hint="eastAsia" w:ascii="新細明體" w:hAnsi="新細明體" w:eastAsia="新細明體" w:cs="DFHeiStd-W3"/>
+                <w:color w:val="0000FF"/>
+                <w:kern w:val="0"/>
+                <w:sz w:val="20"/>
+                <w:szCs w:val="20"/>
+              </w:rPr>
+              <w:t>答案：D</w:t>
+            </w:r>
+          </w:p>
+        </w:tc>
+        <w:tc>
+          <w:p>
+            <w:pPr>
+              <w:pStyle w:val="Pa3"/>
+              <w:jc w:val="both"/>
+              <w:rPr>
+                <w:rFonts w:ascii="DFHeiStd-W3" w:eastAsia="DFHeiStd-W3" w:cs="DFHeiStd-W3"/>
+                <w:color w:val="008000"/>
+                <w:sz w:val="18"/>
+                <w:szCs w:val="18"/>
+              </w:rPr>
+            </w:pPr>
+            <w:r>
+              <w:rPr>
+                <w:rFonts w:hint="eastAsia" w:ascii="新細明體" w:hAnsi="新細明體" w:eastAsia="新細明體" w:cs="DFHeiStd-W3"/>
+                <w:color w:val="008000"/>
+                <w:sz w:val="20"/>
+                <w:szCs w:val="20"/>
+              </w:rPr>
+              <w:t>解析：</w:t>
+            </w:r>
+            <w:r>
+              <w:rPr>
+                <w:rFonts w:hint="eastAsia" w:ascii="新細明體" w:hAnsi="新細明體" w:eastAsia="新細明體" w:cs="DFHeiStd-W3"/>
+                <w:color w:val="008000"/>
+                <w:sz w:val="20"/>
+                <w:szCs w:val="20"/>
+              </w:rPr>
+              <w:t>測試答案</w:t>
+            </w:r>
+            <w:r>
+              <w:rPr>
+                <w:rFonts w:hint="eastAsia" w:ascii="新細明體" w:hAnsi="新細明體" w:eastAsia="新細明體" w:cs="DFHeiStd-W3"/>
+                <w:color w:val="008000"/>
+                <w:sz w:val="20"/>
+                <w:szCs w:val="20"/>
+              </w:rPr>
+              <w:t>。</w:t>
+            </w:r>
+          </w:p>
+          <w:p>
+            <w:pPr>
+              <w:autoSpaceDE w:val="0"/>
+              <w:autoSpaceDN w:val="0"/>
+              <w:adjustRightInd w:val="0"/>
+              <w:rPr>
+                <w:rFonts w:ascii="DFHeiStd-W3" w:eastAsia="DFHeiStd-W3" w:cs="DFHeiStd-W3"/>
+                <w:color w:val="008000"/>
+                <w:kern w:val="0"/>
+                <w:sz w:val="18"/>
+                <w:szCs w:val="18"/>
+              </w:rPr>
+            </w:pPr>
+          </w:p>
+        </w:tc>
+      </w:tr>
+    </w:tbl>
+  </w:body>
+</w:document>
+</file>
+
+<file path=word/endnotes.xml><?xml version="1.0" encoding="utf-8"?>
+<w:endnotes xmlns:wpc="http://schemas.microsoft.com/office/word/2010/wordprocessingCanvas" xmlns:cx="http://schemas.microsoft.com/office/drawing/2014/chartex" xmlns:cx1="http://schemas.microsoft.com/office/drawing/2015/9/8/chartex" xmlns:cx2="http://schemas.microsoft.com/office/drawing/2015/10/21/chartex" xmlns:cx3="http://schemas.microsoft.com/office/drawing/2016/5/9/chartex" xmlns:cx4="http://schemas.microsoft.com/office/drawing/2016/5/10/chartex" xmlns:cx5="http://schemas.microsoft.com/office/drawing/2016/5/11/chartex" xmlns:cx6="http://schemas.microsoft.com/office/drawing/2016/5/12/chartex" xmlns:cx7="http://schemas.microsoft.com/office/drawing/2016/5/13/chartex" xmlns:cx8="http://schemas.microsoft.com/office/drawing/2016/5/14/chartex" xmlns:mc="http://schemas.openxmlformats.org/markup-compatibility/2006" xmlns:aink="http://schemas.microsoft.com/office/drawing/2016/ink" xmlns:am3d="http://schemas.microsoft.com/office/drawing/2017/model3d" xmlns:o="urn:schemas-microsoft-com:office:office" xmlns:oel="http://schemas.microsoft.com/office/2019/extlst" xmlns:r="http://schemas.openxmlformats.org/officeDocument/2006/relationships" xmlns:m="http://schemas.openxmlformats.org/officeDocument/2006/math" xmlns:v="urn:schemas-microsoft-com:vml" xmlns:wp14="http://schemas.microsoft.com/office/word/2010/wordprocessingDrawing" xmlns:wp="http://schemas.openxmlformats.org/drawingml/2006/wordprocessingDrawing" xmlns:w10="urn:schemas-microsoft-com:office:word" xmlns:w="http://schemas.openxmlformats.org/wordprocessingml/2006/main" xmlns:w14="http://schemas.microsoft.com/office/word/2010/wordml" xmlns:w15="http://schemas.microsoft.com/office/word/2012/wordml" xmlns:w16cex="http://schemas.microsoft.com/office/word/2018/wordml/cex" xmlns:w16cid="http://schemas.microsoft.com/office/word/2016/wordml/cid" xmlns:w16="http://schemas.microsoft.com/office/word/2018/wordml" xmlns:w16sdtdh="http://schemas.microsoft.com/office/word/2020/wordml/sdtdatahash" xmlns:w16se="http://schemas.microsoft.com/office/word/2015/wordml/symex" xmlns:wpg="http://schemas.microsoft.com/office/word/2010/wordprocessingGroup" xmlns:wpi="http://schemas.microsoft.com/office/word/2010/wordprocessingInk" xmlns:wne="http://schemas.microsoft.com/office/word/2006/wordml" xmlns:wps="http://schemas.microsoft.com/office/word/2010/wordprocessingShape" mc:Ignorable="w14 w15 w16se w16cid w16 w16cex w16sdtdh wp14">
+  <w:endnote w:type="separator" w:id="-1">
     <w:p>
       <w:r>
-        <w:rPr>
-          <w:sz w:val="32"/>
-        </w:rPr>
-        <w:t/>
+        <w:separator/>
       </w:r>
     </w:p>
-    <w:sdt>
-      <w:p>
-        <w:pPr>
-          <w:pStyle w:val="Pa3"/>
-          <w:jc w:val="both"/>
-          <w:rPr>
-            <w:rFonts w:ascii="新細明體" w:hAnsi="新細明體" w:eastAsia="新細明體" w:cs="華康明體 .漀."/>
-            <w:color w:val="211D1E"/>
-          </w:rPr>
-        </w:pPr>
-        <w:r>
-          <w:rPr>
-            <w:rStyle w:val="A14"/>
-            <w:rFonts w:ascii="新細明體" w:hAnsi="新細明體" w:eastAsia="新細明體"/>
-            <w:sz w:val="24"/>
-            <w:szCs w:val="24"/>
-          </w:rPr>
-          <w:t>永定</w:t>
-        </w:r>
-        <w:r>
-          <w:rPr>
-            <w:rFonts w:ascii="新細明體" w:hAnsi="新細明體" w:eastAsia="新細明體"/>
-            <w:color w:val="211D1E"/>
-          </w:rPr>
-          <w:t>將整株芹菜的根插入紅墨水中</w:t>
-        </w:r>
-        <w:r>
-          <w:rPr>
-            <w:rFonts w:ascii="新細明體" w:hAnsi="新細明體" w:eastAsia="新細明體" w:cs="Times New Roman"/>
-            <w:color w:val="211D1E"/>
-          </w:rPr>
-          <w:t>1</w:t>
-        </w:r>
-        <w:r>
-          <w:rPr>
-            <w:rFonts w:hint="eastAsia" w:ascii="新細明體" w:hAnsi="新細明體" w:eastAsia="新細明體" w:cs="華康明體 .漀."/>
-            <w:color w:val="211D1E"/>
-          </w:rPr>
-          <w:t>個小時之後取出，</w:t>
-        </w:r>
-        <w:r>
-          <w:rPr>
-            <w:rFonts w:ascii="新細明體" w:hAnsi="新細明體" w:eastAsia="新細明體" w:cs="華康明體 .漀."/>
-            <w:color w:val="211D1E"/>
-          </w:rPr>
-          <w:t xml:space="preserve"> </w:t>
-        </w:r>
-        <w:r>
-          <w:rPr>
-            <w:rFonts w:hint="eastAsia" w:ascii="新細明體" w:hAnsi="新細明體" w:eastAsia="新細明體" w:cs="華康明體 .漀."/>
-            <w:color w:val="211D1E"/>
-          </w:rPr>
-          <w:t>在葉及葉柄的橫切面上可以看見有紅色的部分如右圖所示，試問其屬於下列哪一個部位？</w:t>
-        </w:r>
-        <w:r>
-          <w:rPr>
-            <w:rFonts w:ascii="新細明體" w:hAnsi="新細明體" w:eastAsia="新細明體" w:cs="華康明體 .漀."/>
-            <w:color w:val="211D1E"/>
-          </w:rPr>
-          <w:t xml:space="preserve"> </w:t>
-        </w:r>
-      </w:p>
-      <w:bookmarkStart w:name="_MON_1759310825" w:id="0"/>
-      <w:bookmarkEnd w:id="0"/>
-      <w:p>
-        <w:pPr>
-          <w:pStyle w:val="Default"/>
-          <w:rPr>
-            <w:rFonts w:hint="eastAsia"/>
-          </w:rPr>
-        </w:pPr>
-        <w:r>
-          <w:object w:dxaOrig="3976" w:dyaOrig="1680" w14:anchorId="37C0BAAE">
-            <v:shapetype xmlns:o="urn:schemas-microsoft-com:office:office" xmlns:v="urn:schemas-microsoft-com:vml" id="_x0000_t75" coordsize="21600,21600" filled="f" stroked="f" o:spt="75" o:preferrelative="t" path="m@4@5l@4@11@9@11@9@5xe">
-              <v:stroke joinstyle="miter"/>
-              <v:formulas>
-                <v:f eqn="if lineDrawn pixelLineWidth 0"/>
-                <v:f eqn="sum @0 1 0"/>
-                <v:f eqn="sum 0 0 @1"/>
-                <v:f eqn="prod @2 1 2"/>
-                <v:f eqn="prod @3 21600 pixelWidth"/>
-                <v:f eqn="prod @3 21600 pixelHeight"/>
-                <v:f eqn="sum @0 0 1"/>
-                <v:f eqn="prod @6 1 2"/>
-                <v:f eqn="prod @7 21600 pixelWidth"/>
-                <v:f eqn="sum @8 21600 0"/>
-                <v:f eqn="prod @7 21600 pixelHeight"/>
-                <v:f eqn="sum @10 21600 0"/>
-              </v:formulas>
-              <v:path gradientshapeok="t" o:connecttype="rect" o:extrusionok="f"/>
-              <o:lock v:ext="edit" aspectratio="t"/>
-            </v:shapetype>
-            <v:shape xmlns:o="urn:schemas-microsoft-com:office:office" xmlns:v="urn:schemas-microsoft-com:vml" id="_x0000_i1031" style="width:198.75pt;height:84pt" o:ole="" type="#_x0000_t75">
-              <v:imagedata xmlns:r="http://schemas.openxmlformats.org/officeDocument/2006/relationships" o:title="" r:id="rId5"/>
-            </v:shape>
-            <o:OLEObject xmlns:r="http://schemas.openxmlformats.org/officeDocument/2006/relationships" xmlns:o="urn:schemas-microsoft-com:office:office" Type="Embed" ProgID="Word.Document.8" ShapeID="_x0000_i1031" DrawAspect="Content" ObjectID="_1759310911" r:id="rId6">
-              <o:FieldCodes>\s</o:FieldCodes>
-            </o:OLEObject>
-          </w:object>
-        </w:r>
-      </w:p>
-      <w:p>
-        <w:pPr>
-          <w:autoSpaceDE w:val="0"/>
-          <w:autoSpaceDN w:val="0"/>
-          <w:adjustRightInd w:val="0"/>
-          <w:rPr>
-            <w:rFonts w:ascii="新細明體" w:hAnsi="新細明體" w:eastAsia="新細明體" w:cs="華康明體 .漀."/>
-            <w:color w:val="211D1E"/>
-            <w:szCs w:val="24"/>
-          </w:rPr>
-        </w:pPr>
-        <w:r>
-          <w:rPr>
-            <w:rFonts w:hint="eastAsia" w:ascii="新細明體" w:hAnsi="新細明體" w:eastAsia="新細明體" w:cs="華康明體 .漀."/>
-            <w:color w:val="211D1E"/>
-            <w:szCs w:val="24"/>
-          </w:rPr>
-          <w:t>（Ａ</w:t>
-        </w:r>
-        <w:r>
-          <w:rPr>
-            <w:rFonts w:ascii="新細明體" w:hAnsi="新細明體" w:eastAsia="新細明體" w:cs="華康明體 .漀."/>
-            <w:color w:val="211D1E"/>
-            <w:szCs w:val="24"/>
-          </w:rPr>
-          <w:t>）</w:t>
-        </w:r>
-        <w:r>
-          <w:rPr>
-            <w:rFonts w:hint="eastAsia" w:ascii="新細明體" w:hAnsi="新細明體" w:eastAsia="新細明體" w:cs="華康明體 .漀."/>
-            <w:color w:val="211D1E"/>
-            <w:szCs w:val="24"/>
-          </w:rPr>
-          <w:t>氣孔</w:t>
-        </w:r>
-      </w:p>
-      <w:p>
-        <w:pPr>
-          <w:autoSpaceDE w:val="0"/>
-          <w:autoSpaceDN w:val="0"/>
-          <w:adjustRightInd w:val="0"/>
-          <w:rPr>
-            <w:rFonts w:ascii="新細明體" w:hAnsi="新細明體" w:eastAsia="新細明體" w:cs="華康明體 .漀."/>
-            <w:color w:val="211D1E"/>
-            <w:szCs w:val="24"/>
-          </w:rPr>
-        </w:pPr>
-        <w:r>
-          <w:rPr>
-            <w:rFonts w:hint="eastAsia" w:ascii="新細明體" w:hAnsi="新細明體" w:eastAsia="新細明體" w:cs="華康明體 .漀."/>
-            <w:color w:val="211D1E"/>
-            <w:szCs w:val="24"/>
-          </w:rPr>
-          <w:t>（Ｂ</w:t>
-        </w:r>
-        <w:r>
-          <w:rPr>
-            <w:rFonts w:ascii="新細明體" w:hAnsi="新細明體" w:eastAsia="新細明體" w:cs="Times New Roman"/>
-            <w:color w:val="211D1E"/>
-            <w:szCs w:val="24"/>
-          </w:rPr>
-          <w:t>）</w:t>
-        </w:r>
-        <w:r>
-          <w:rPr>
-            <w:rFonts w:hint="eastAsia" w:ascii="新細明體" w:hAnsi="新細明體" w:eastAsia="新細明體" w:cs="華康明體 .漀."/>
-            <w:color w:val="211D1E"/>
-            <w:szCs w:val="24"/>
-          </w:rPr>
-          <w:t>韌皮部</w:t>
-        </w:r>
-      </w:p>
-      <w:p>
-        <w:pPr>
-          <w:autoSpaceDE w:val="0"/>
-          <w:autoSpaceDN w:val="0"/>
-          <w:adjustRightInd w:val="0"/>
-          <w:rPr>
-            <w:rFonts w:ascii="新細明體" w:hAnsi="新細明體" w:eastAsia="新細明體" w:cs="華康明體 .漀."/>
-            <w:color w:val="211D1E"/>
-            <w:szCs w:val="24"/>
-          </w:rPr>
-        </w:pPr>
-        <w:r>
-          <w:rPr>
-            <w:rFonts w:hint="eastAsia" w:ascii="新細明體" w:hAnsi="新細明體" w:eastAsia="新細明體" w:cs="華康明體 .漀."/>
-            <w:color w:val="211D1E"/>
-            <w:szCs w:val="24"/>
-          </w:rPr>
-          <w:t>（Ｃ</w:t>
-        </w:r>
-        <w:r>
-          <w:rPr>
-            <w:rFonts w:ascii="新細明體" w:hAnsi="新細明體" w:eastAsia="新細明體" w:cs="Times New Roman"/>
-            <w:color w:val="211D1E"/>
-            <w:szCs w:val="24"/>
-          </w:rPr>
-          <w:t>）</w:t>
-        </w:r>
-        <w:r>
-          <w:rPr>
-            <w:rFonts w:hint="eastAsia" w:ascii="新細明體" w:hAnsi="新細明體" w:eastAsia="新細明體" w:cs="華康明體 .漀."/>
-            <w:color w:val="211D1E"/>
-            <w:szCs w:val="24"/>
-          </w:rPr>
-          <w:t>形成層</w:t>
-        </w:r>
-      </w:p>
-      <w:p>
-        <w:pPr>
-          <w:autoSpaceDE w:val="0"/>
-          <w:autoSpaceDN w:val="0"/>
-          <w:adjustRightInd w:val="0"/>
-          <w:rPr>
-            <w:rFonts w:hAnsi="Times New Roman" w:cs="華康明體 .漀."/>
-            <w:color w:val="211D1E"/>
-            <w:sz w:val="25"/>
-            <w:szCs w:val="25"/>
-          </w:rPr>
-        </w:pPr>
-        <w:r>
-          <w:rPr>
-            <w:rFonts w:hint="eastAsia" w:ascii="新細明體" w:hAnsi="新細明體" w:eastAsia="新細明體" w:cs="華康明體 .漀."/>
-            <w:color w:val="211D1E"/>
-            <w:szCs w:val="24"/>
-          </w:rPr>
-          <w:t>（Ｄ</w:t>
-        </w:r>
-        <w:r>
-          <w:rPr>
-            <w:rFonts w:ascii="新細明體" w:hAnsi="新細明體" w:eastAsia="新細明體" w:cs="Times New Roman"/>
-            <w:color w:val="211D1E"/>
-            <w:szCs w:val="24"/>
-          </w:rPr>
-          <w:t>）</w:t>
-        </w:r>
-        <w:r>
-          <w:rPr>
-            <w:rFonts w:hint="eastAsia" w:ascii="新細明體" w:hAnsi="新細明體" w:eastAsia="新細明體" w:cs="華康明體 .漀."/>
-            <w:color w:val="211D1E"/>
-            <w:szCs w:val="24"/>
-          </w:rPr>
-          <w:t>木質部。</w:t>
-        </w:r>
-      </w:p>
-      <w:p>
-        <w:pPr>
-          <w:autoSpaceDE w:val="0"/>
-          <w:autoSpaceDN w:val="0"/>
-          <w:adjustRightInd w:val="0"/>
-          <w:rPr>
-            <w:rFonts w:ascii="新細明體" w:hAnsi="新細明體" w:eastAsia="新細明體" w:cs="DFHeiStd-W3"/>
-            <w:color w:val="339933"/>
-            <w:kern w:val="0"/>
-            <w:sz w:val="20"/>
-            <w:szCs w:val="20"/>
-          </w:rPr>
-        </w:pPr>
-      </w:p>
-      <w:p>
-        <w:pPr>
-          <w:autoSpaceDE w:val="0"/>
-          <w:autoSpaceDN w:val="0"/>
-          <w:adjustRightInd w:val="0"/>
-          <w:rPr>
-            <w:rFonts w:hint="eastAsia" w:ascii="新細明體" w:hAnsi="新細明體" w:eastAsia="新細明體" w:cs="DFHeiStd-W3"/>
-            <w:color w:val="0000CC"/>
-            <w:kern w:val="0"/>
-            <w:sz w:val="20"/>
-            <w:szCs w:val="20"/>
-          </w:rPr>
-        </w:pPr>
-        <w:r>
-          <w:rPr>
-            <w:rFonts w:hint="eastAsia" w:ascii="新細明體" w:hAnsi="新細明體" w:eastAsia="新細明體" w:cs="DFHeiStd-W3"/>
-            <w:color w:val="0000CC"/>
-            <w:kern w:val="0"/>
-            <w:sz w:val="20"/>
-            <w:szCs w:val="20"/>
-          </w:rPr>
-          <w:t>答案：D</w:t>
-        </w:r>
-      </w:p>
-      <w:p>
-        <w:pPr>
-          <w:autoSpaceDE w:val="0"/>
-          <w:autoSpaceDN w:val="0"/>
-          <w:adjustRightInd w:val="0"/>
-          <w:rPr>
-            <w:rFonts w:hint="eastAsia" w:ascii="DFHeiStd-W3" w:eastAsia="DFHeiStd-W3" w:cs="DFHeiStd-W3"/>
-            <w:color w:val="339933"/>
-            <w:kern w:val="0"/>
-            <w:sz w:val="18"/>
-            <w:szCs w:val="18"/>
-          </w:rPr>
-        </w:pPr>
-        <w:r>
-          <w:rPr>
-            <w:rFonts w:hint="eastAsia" w:ascii="新細明體" w:hAnsi="新細明體" w:eastAsia="新細明體" w:cs="DFHeiStd-W3"/>
-            <w:color w:val="339933"/>
-            <w:kern w:val="0"/>
-            <w:sz w:val="20"/>
-            <w:szCs w:val="20"/>
-          </w:rPr>
-          <w:t>解析：</w:t>
-        </w:r>
-        <w:r>
-          <w:rPr>
-            <w:rFonts w:hint="eastAsia" w:ascii="新細明體" w:hAnsi="新細明體" w:eastAsia="新細明體" w:cs="DFHeiStd-W3"/>
-            <w:color w:val="339933"/>
-            <w:kern w:val="0"/>
-            <w:sz w:val="20"/>
-            <w:szCs w:val="20"/>
-          </w:rPr>
-          <w:t>木質部負責運送水分，故紅色部位為木質部。</w:t>
-        </w:r>
-      </w:p>
-    </w:sdt>
+  </w:endnote>
+  <w:endnote w:type="continuationSeparator" w:id="0">
     <w:p>
       <w:r>
-        <w:rPr>
-          <w:sz w:val="32"/>
-        </w:rPr>
-        <w:t/>
+        <w:continuationSeparator/>
       </w:r>
     </w:p>
-    <w:sdt/>
+  </w:endnote>
+</w:endnotes>
+</file>
+
+<file path=word/footnotes.xml><?xml version="1.0" encoding="utf-8"?>
+<w:footnotes xmlns:wpc="http://schemas.microsoft.com/office/word/2010/wordprocessingCanvas" xmlns:cx="http://schemas.microsoft.com/office/drawing/2014/chartex" xmlns:cx1="http://schemas.microsoft.com/office/drawing/2015/9/8/chartex" xmlns:cx2="http://schemas.microsoft.com/office/drawing/2015/10/21/chartex" xmlns:cx3="http://schemas.microsoft.com/office/drawing/2016/5/9/chartex" xmlns:cx4="http://schemas.microsoft.com/office/drawing/2016/5/10/chartex" xmlns:cx5="http://schemas.microsoft.com/office/drawing/2016/5/11/chartex" xmlns:cx6="http://schemas.microsoft.com/office/drawing/2016/5/12/chartex" xmlns:cx7="http://schemas.microsoft.com/office/drawing/2016/5/13/chartex" xmlns:cx8="http://schemas.microsoft.com/office/drawing/2016/5/14/chartex" xmlns:mc="http://schemas.openxmlformats.org/markup-compatibility/2006" xmlns:aink="http://schemas.microsoft.com/office/drawing/2016/ink" xmlns:am3d="http://schemas.microsoft.com/office/drawing/2017/model3d" xmlns:o="urn:schemas-microsoft-com:office:office" xmlns:oel="http://schemas.microsoft.com/office/2019/extlst" xmlns:r="http://schemas.openxmlformats.org/officeDocument/2006/relationships" xmlns:m="http://schemas.openxmlformats.org/officeDocument/2006/math" xmlns:v="urn:schemas-microsoft-com:vml" xmlns:wp14="http://schemas.microsoft.com/office/word/2010/wordprocessingDrawing" xmlns:wp="http://schemas.openxmlformats.org/drawingml/2006/wordprocessingDrawing" xmlns:w10="urn:schemas-microsoft-com:office:word" xmlns:w="http://schemas.openxmlformats.org/wordprocessingml/2006/main" xmlns:w14="http://schemas.microsoft.com/office/word/2010/wordml" xmlns:w15="http://schemas.microsoft.com/office/word/2012/wordml" xmlns:w16cex="http://schemas.microsoft.com/office/word/2018/wordml/cex" xmlns:w16cid="http://schemas.microsoft.com/office/word/2016/wordml/cid" xmlns:w16="http://schemas.microsoft.com/office/word/2018/wordml" xmlns:w16sdtdh="http://schemas.microsoft.com/office/word/2020/wordml/sdtdatahash" xmlns:w16se="http://schemas.microsoft.com/office/word/2015/wordml/symex" xmlns:wpg="http://schemas.microsoft.com/office/word/2010/wordprocessingGroup" xmlns:wpi="http://schemas.microsoft.com/office/word/2010/wordprocessingInk" xmlns:wne="http://schemas.microsoft.com/office/word/2006/wordml" xmlns:wps="http://schemas.microsoft.com/office/word/2010/wordprocessingShape" mc:Ignorable="w14 w15 w16se w16cid w16 w16cex w16sdtdh wp14">
+  <w:footnote w:type="separator" w:id="-1">
     <w:p>
       <w:r>
-        <w:rPr>
-          <w:sz w:val="32"/>
-        </w:rPr>
-        <w:t/>
+        <w:separator/>
       </w:r>
     </w:p>
-    <w:sdt/>
-  </w:body>
-</w:document>
+  </w:footnote>
+  <w:footnote w:type="continuationSeparator" w:id="0">
+    <w:p>
+      <w:r>
+        <w:continuationSeparator/>
+      </w:r>
+    </w:p>
+  </w:footnote>
+</w:footnotes>
 </file>
 
 <file path=word/numbering.xml><?xml version="1.0" encoding="utf-8"?>
@@ -532,6 +508,95 @@
     </w:lvl>
   </w:abstractNum>
   <w:abstractNum w:abstractNumId="2" w15:restartNumberingAfterBreak="0">
+    <w:nsid w:val="571F15F9"/>
+    <w:multiLevelType w:val="hybridMultilevel"/>
+    <w:tmpl w:val="AE383E92"/>
+    <w:lvl w:ilvl="0" w:tplc="FA0C3708">
+      <w:start w:val="1"/>
+      <w:numFmt w:val="upperLetter"/>
+      <w:lvlText w:val="(%1)"/>
+      <w:lvlJc w:val="left"/>
+      <w:pPr>
+        <w:ind w:left="360" w:hanging="360"/>
+      </w:pPr>
+      <w:rPr>
+        <w:rFonts w:hint="default"/>
+      </w:rPr>
+    </w:lvl>
+    <w:lvl w:ilvl="1" w:tplc="04090019" w:tentative="1">
+      <w:start w:val="1"/>
+      <w:numFmt w:val="ideographTraditional"/>
+      <w:lvlText w:val="%2、"/>
+      <w:lvlJc w:val="left"/>
+      <w:pPr>
+        <w:ind w:left="960" w:hanging="480"/>
+      </w:pPr>
+    </w:lvl>
+    <w:lvl w:ilvl="2" w:tplc="0409001B" w:tentative="1">
+      <w:start w:val="1"/>
+      <w:numFmt w:val="lowerRoman"/>
+      <w:lvlText w:val="%3."/>
+      <w:lvlJc w:val="right"/>
+      <w:pPr>
+        <w:ind w:left="1440" w:hanging="480"/>
+      </w:pPr>
+    </w:lvl>
+    <w:lvl w:ilvl="3" w:tplc="0409000F" w:tentative="1">
+      <w:start w:val="1"/>
+      <w:numFmt w:val="decimal"/>
+      <w:lvlText w:val="%4."/>
+      <w:lvlJc w:val="left"/>
+      <w:pPr>
+        <w:ind w:left="1920" w:hanging="480"/>
+      </w:pPr>
+    </w:lvl>
+    <w:lvl w:ilvl="4" w:tplc="04090019" w:tentative="1">
+      <w:start w:val="1"/>
+      <w:numFmt w:val="ideographTraditional"/>
+      <w:lvlText w:val="%5、"/>
+      <w:lvlJc w:val="left"/>
+      <w:pPr>
+        <w:ind w:left="2400" w:hanging="480"/>
+      </w:pPr>
+    </w:lvl>
+    <w:lvl w:ilvl="5" w:tplc="0409001B" w:tentative="1">
+      <w:start w:val="1"/>
+      <w:numFmt w:val="lowerRoman"/>
+      <w:lvlText w:val="%6."/>
+      <w:lvlJc w:val="right"/>
+      <w:pPr>
+        <w:ind w:left="2880" w:hanging="480"/>
+      </w:pPr>
+    </w:lvl>
+    <w:lvl w:ilvl="6" w:tplc="0409000F" w:tentative="1">
+      <w:start w:val="1"/>
+      <w:numFmt w:val="decimal"/>
+      <w:lvlText w:val="%7."/>
+      <w:lvlJc w:val="left"/>
+      <w:pPr>
+        <w:ind w:left="3360" w:hanging="480"/>
+      </w:pPr>
+    </w:lvl>
+    <w:lvl w:ilvl="7" w:tplc="04090019" w:tentative="1">
+      <w:start w:val="1"/>
+      <w:numFmt w:val="ideographTraditional"/>
+      <w:lvlText w:val="%8、"/>
+      <w:lvlJc w:val="left"/>
+      <w:pPr>
+        <w:ind w:left="3840" w:hanging="480"/>
+      </w:pPr>
+    </w:lvl>
+    <w:lvl w:ilvl="8" w:tplc="0409001B" w:tentative="1">
+      <w:start w:val="1"/>
+      <w:numFmt w:val="lowerRoman"/>
+      <w:lvlText w:val="%9."/>
+      <w:lvlJc w:val="right"/>
+      <w:pPr>
+        <w:ind w:left="4320" w:hanging="480"/>
+      </w:pPr>
+    </w:lvl>
+  </w:abstractNum>
+  <w:abstractNum w:abstractNumId="3" w15:restartNumberingAfterBreak="0">
     <w:nsid w:val="73C766E5"/>
     <w:multiLevelType w:val="hybridMultilevel"/>
     <w:tmpl w:val="2F5C4798"/>
@@ -627,6 +692,9 @@
     <w:abstractNumId w:val="0"/>
   </w:num>
   <w:num w:numId="3" w16cid:durableId="1483547171">
+    <w:abstractNumId w:val="3"/>
+  </w:num>
+  <w:num w:numId="4" w16cid:durableId="1517575076">
     <w:abstractNumId w:val="2"/>
   </w:num>
 </w:numbering>
@@ -1139,6 +1207,66 @@
       <w:u w:val="single"/>
     </w:rPr>
   </w:style>
+  <w:style w:type="paragraph" w:styleId="a4">
+    <w:name w:val="header"/>
+    <w:basedOn w:val="a"/>
+    <w:link w:val="a5"/>
+    <w:uiPriority w:val="99"/>
+    <w:unhideWhenUsed/>
+    <w:rsid w:val="006B2AB4"/>
+    <w:pPr>
+      <w:tabs>
+        <w:tab w:val="center" w:pos="4153"/>
+        <w:tab w:val="right" w:pos="8306"/>
+      </w:tabs>
+      <w:snapToGrid w:val="0"/>
+    </w:pPr>
+    <w:rPr>
+      <w:sz w:val="20"/>
+      <w:szCs w:val="20"/>
+    </w:rPr>
+  </w:style>
+  <w:style w:type="character" w:customStyle="1" w:styleId="a5">
+    <w:name w:val="頁首 字元"/>
+    <w:basedOn w:val="a0"/>
+    <w:link w:val="a4"/>
+    <w:uiPriority w:val="99"/>
+    <w:rsid w:val="006B2AB4"/>
+    <w:rPr>
+      <w:sz w:val="20"/>
+      <w:szCs w:val="20"/>
+    </w:rPr>
+  </w:style>
+  <w:style w:type="paragraph" w:styleId="a6">
+    <w:name w:val="footer"/>
+    <w:basedOn w:val="a"/>
+    <w:link w:val="a7"/>
+    <w:uiPriority w:val="99"/>
+    <w:unhideWhenUsed/>
+    <w:rsid w:val="006B2AB4"/>
+    <w:pPr>
+      <w:tabs>
+        <w:tab w:val="center" w:pos="4153"/>
+        <w:tab w:val="right" w:pos="8306"/>
+      </w:tabs>
+      <w:snapToGrid w:val="0"/>
+    </w:pPr>
+    <w:rPr>
+      <w:sz w:val="20"/>
+      <w:szCs w:val="20"/>
+    </w:rPr>
+  </w:style>
+  <w:style w:type="character" w:customStyle="1" w:styleId="a7">
+    <w:name w:val="頁尾 字元"/>
+    <w:basedOn w:val="a0"/>
+    <w:link w:val="a6"/>
+    <w:uiPriority w:val="99"/>
+    <w:rsid w:val="006B2AB4"/>
+    <w:rPr>
+      <w:sz w:val="20"/>
+      <w:szCs w:val="20"/>
+    </w:rPr>
+  </w:style>
 </w:styles>
 </file>
 
